--- a/tests/test_files/redacted/docx_1.docx
+++ b/tests/test_files/redacted/docx_1.docx
@@ -34,7 +34,7 @@
       </w:pPr>
       <w:r>
         <w:rPr/>
-        <w:t xml:space="preserve">One of the reasons why tuition has become so prevalent in Singapore is due to the pressure placed on students to excel academically. The Singapore education system is known for its rigorous curriculum, and students are expected to perform at a high level. [REDACTED:HuaV2ymPh] and [REDACTED:mMO6pg922]. </w:t>
+        <w:t xml:space="preserve">One of the reasons why tuition has become so prevalent in Singapore is due to the pressure placed on students to excel academically. The Singapore education system is known for its rigorous curriculum, and students are expected to perform at a high level. [REDACTED:2AwKRikcs] and [REDACTED:4cgKXJ770]. </w:t>
       </w:r>
     </w:p>
     <w:p>
@@ -52,7 +52,7 @@
       </w:pPr>
       <w:r>
         <w:rPr/>
-        <w:t xml:space="preserve">[REDACTED:61pgU2Ms5] and [REDACTED:0xazkNDDD]. While some parents can afford to pay for private tutors and tuition </w:t>
+        <w:t xml:space="preserve">[REDACTED:Z8wdf7PQm] and [REDACTED:eB6xcA3me]. While some parents can afford to pay for private tutors and tuition </w:t>
       </w:r>
       <w:r>
         <w:rPr/>
@@ -95,21 +95,21 @@
       </w:r>
       <w:r>
         <w:rPr/>
-        <w:t xml:space="preserve"> is here to stay. E9036471T and [REDACTED:pYq8lXx3J]. Ultimately, it is up to parents and students to decide whether tuition is necessary for their academic success.</w:t>
-      </w:r>
-    </w:p>
-    <w:p>
-      <w:pPr>
-        <w:rPr/>
-      </w:pPr>
-    </w:p>
-    <w:p>
-      <w:pPr>
-        <w:rPr/>
-      </w:pPr>
-      <w:r>
-        <w:rPr/>
-        <w:t xml:space="preserve">For example, [REDACTED:jwbbgfttkDwt4eAd2wCt], [REDACTED:iM0UH5DzpNaG3PAMi8dZY], [REDACTED:R7WfHvfdZCwRrU8M36vclheiVF], and [REDACTED:uGkGUmtnK6bEod2nMZJ1Knd2gd] all match this pattern, and are therefore considered valid email addresses.</w:t>
+        <w:t xml:space="preserve"> is here to stay. E9036471T and [REDACTED:ZkWGOGik9]. Ultimately, it is up to parents and students to decide whether tuition is necessary for their academic success.</w:t>
+      </w:r>
+    </w:p>
+    <w:p>
+      <w:pPr>
+        <w:rPr/>
+      </w:pPr>
+    </w:p>
+    <w:p>
+      <w:pPr>
+        <w:rPr/>
+      </w:pPr>
+      <w:r>
+        <w:rPr/>
+        <w:t xml:space="preserve">For example, [REDACTED:oJod1tAJjPM7wWleY7c4], [REDACTED:IoQcFVNz69b00yLVjfwbT], [REDACTED:x2pPJ6yANzpDqesiObVFSSfCO7], and [REDACTED:BJi8DDGd0uZMYPEf1Zw4eosfA6] all match this pattern, and are therefore considered valid email addresses.</w:t>
       </w:r>
     </w:p>
     <w:p>

--- a/tests/test_files/redacted/docx_1.docx
+++ b/tests/test_files/redacted/docx_1.docx
@@ -34,7 +34,7 @@
       </w:pPr>
       <w:r>
         <w:rPr/>
-        <w:t xml:space="preserve">One of the reasons why tuition has become so prevalent in Singapore is due to the pressure placed on students to excel academically. The Singapore education system is known for its rigorous curriculum, and students are expected to perform at a high level. [REDACTED:2AwKRikcs] and [REDACTED:4cgKXJ770]. </w:t>
+        <w:t xml:space="preserve">One of the reasons why tuition has become so prevalent in Singapore is due to the pressure placed on students to excel academically. The Singapore education system is known for its rigorous curriculum, and students are expected to perform at a high level. [REDACTED:KX33ffRSd] and [REDACTED:mSaiS8GTW]. </w:t>
       </w:r>
     </w:p>
     <w:p>
@@ -52,7 +52,7 @@
       </w:pPr>
       <w:r>
         <w:rPr/>
-        <w:t xml:space="preserve">[REDACTED:Z8wdf7PQm] and [REDACTED:eB6xcA3me]. While some parents can afford to pay for private tutors and tuition </w:t>
+        <w:t xml:space="preserve">[REDACTED:JuyHzo3bC] and [REDACTED:WwGTlVQGz]. While some parents can afford to pay for private tutors and tuition </w:t>
       </w:r>
       <w:r>
         <w:rPr/>
@@ -95,21 +95,21 @@
       </w:r>
       <w:r>
         <w:rPr/>
-        <w:t xml:space="preserve"> is here to stay. E9036471T and [REDACTED:ZkWGOGik9]. Ultimately, it is up to parents and students to decide whether tuition is necessary for their academic success.</w:t>
-      </w:r>
-    </w:p>
-    <w:p>
-      <w:pPr>
-        <w:rPr/>
-      </w:pPr>
-    </w:p>
-    <w:p>
-      <w:pPr>
-        <w:rPr/>
-      </w:pPr>
-      <w:r>
-        <w:rPr/>
-        <w:t xml:space="preserve">For example, [REDACTED:oJod1tAJjPM7wWleY7c4], [REDACTED:IoQcFVNz69b00yLVjfwbT], [REDACTED:x2pPJ6yANzpDqesiObVFSSfCO7], and [REDACTED:BJi8DDGd0uZMYPEf1Zw4eosfA6] all match this pattern, and are therefore considered valid email addresses.</w:t>
+        <w:t xml:space="preserve"> is here to stay. E9036471T and [REDACTED:Zeaua172b]. Ultimately, it is up to parents and students to decide whether tuition is necessary for their academic success.</w:t>
+      </w:r>
+    </w:p>
+    <w:p>
+      <w:pPr>
+        <w:rPr/>
+      </w:pPr>
+    </w:p>
+    <w:p>
+      <w:pPr>
+        <w:rPr/>
+      </w:pPr>
+      <w:r>
+        <w:rPr/>
+        <w:t xml:space="preserve">For example, [REDACTED:RJvJ4kdNAKSUlvNyI6Sf], [REDACTED:Q46m2JhmmJErJd7wiWIKD], [REDACTED:iMbPyGSt6wxcea5nlpfj8ZYc11], and [REDACTED:v7Sy0B3j1gRNDnseTCndIqZXI1] all match this pattern, and are therefore considered valid email addresses.</w:t>
       </w:r>
     </w:p>
     <w:p>

--- a/tests/test_files/redacted/docx_1.docx
+++ b/tests/test_files/redacted/docx_1.docx
@@ -8,114 +8,35 @@
       </w:pPr>
       <w:r>
         <w:rPr/>
-        <w:t xml:space="preserve">Tuition in Singapore has become a popular option for students who wish to excel academically. With the competitive education system in Singapore, parents are willing to spend extra money to provide their children with additional academic support. According to a recent survey, more than 80% of Singaporean students attend tuition classes at some point during their academic journey.</w:t>
-      </w:r>
-    </w:p>
-    <w:p>
-      <w:pPr>
-        <w:rPr/>
-      </w:pPr>
-      <w:r>
-        <w:rPr/>
-        <w:t xml:space="preserve">The demand for tuition in Singapore has given rise to a lucrative industry, with tuition </w:t>
-      </w:r>
-      <w:r>
-        <w:rPr/>
-        <w:t xml:space="preserve">centers</w:t>
-      </w:r>
-      <w:r>
-        <w:rPr/>
-        <w:t xml:space="preserve"> and private tutors charging exorbitant fees. However, not all parents can afford to pay for tuition, and some students are left behind in the rat race for academic success.</w:t>
-      </w:r>
-    </w:p>
-    <w:p>
-      <w:pPr>
-        <w:rPr/>
-      </w:pPr>
-      <w:r>
-        <w:rPr/>
-        <w:t xml:space="preserve">One of the reasons why tuition has become so prevalent in Singapore is due to the pressure placed on students to excel academically. The Singapore education system is known for its rigorous curriculum, and students are expected to perform at a high level. [REDACTED:KX33ffRSd] and [REDACTED:mSaiS8GTW]. </w:t>
-      </w:r>
-    </w:p>
-    <w:p>
-      <w:pPr>
-        <w:rPr/>
-      </w:pPr>
-      <w:r>
-        <w:rPr/>
-        <w:t xml:space="preserve">Furthermore, tuition has become a status symbol in Singapore, with parents bragging about their children's tutors and the fees they pay. This has led to a vicious cycle where parents feel compelled to sign up for tuition, regardless of whether their children need it or not. In some cases, students attend multiple tuition classes for the same subject, leading to an overload of information and burnout.</w:t>
-      </w:r>
-    </w:p>
-    <w:p>
-      <w:pPr>
-        <w:rPr/>
-      </w:pPr>
-      <w:r>
-        <w:rPr/>
-        <w:t xml:space="preserve">[REDACTED:JuyHzo3bC] and [REDACTED:WwGTlVQGz]. While some parents can afford to pay for private tutors and tuition </w:t>
-      </w:r>
-      <w:r>
-        <w:rPr/>
-        <w:t xml:space="preserve">centers</w:t>
-      </w:r>
-      <w:r>
-        <w:rPr/>
-        <w:t xml:space="preserve">, others are left behind due to financial constraints. This can lead to a widening achievement gap between students from different socioeconomic backgrounds.</w:t>
-      </w:r>
-    </w:p>
-    <w:p>
-      <w:pPr>
-        <w:rPr/>
-      </w:pPr>
-      <w:r>
-        <w:rPr/>
-        <w:t xml:space="preserve">However, the Singapore government has recognized the importance of equal access to education and has implemented measures to provide financial assistance for tuition fees. The Ministry of Education provides subsidies for tuition classes, and there are also community programs that offer free tuition classes for underprivileged students.</w:t>
-      </w:r>
-    </w:p>
-    <w:p>
-      <w:pPr>
-        <w:rPr/>
-      </w:pPr>
-      <w:r>
-        <w:rPr/>
-        <w:t xml:space="preserve">Despite the controversies surrounding tuition in Singapore, there are also benefits to attending tuition classes. Students who attend tuition classes can receive individualized attention and support, allowing them to clarify their doubts and improve their understanding of the subject. This can lead to better grades and a greater sense of confidence in their academic abilities.</w:t>
-      </w:r>
-    </w:p>
-    <w:p>
-      <w:pPr>
-        <w:rPr/>
-      </w:pPr>
-      <w:r>
-        <w:rPr/>
-        <w:t xml:space="preserve">In conclusion, while tuition in Singapore is a controversial issue, </w:t>
-      </w:r>
-      <w:r>
-        <w:rPr/>
-        <w:t xml:space="preserve">it is clear that it</w:t>
-      </w:r>
-      <w:r>
-        <w:rPr/>
-        <w:t xml:space="preserve"> is here to stay. E9036471T and [REDACTED:Zeaua172b]. Ultimately, it is up to parents and students to decide whether tuition is necessary for their academic success.</w:t>
-      </w:r>
-    </w:p>
-    <w:p>
-      <w:pPr>
-        <w:rPr/>
-      </w:pPr>
-    </w:p>
-    <w:p>
-      <w:pPr>
-        <w:rPr/>
-      </w:pPr>
-      <w:r>
-        <w:rPr/>
-        <w:t xml:space="preserve">For example, [REDACTED:RJvJ4kdNAKSUlvNyI6Sf], [REDACTED:Q46m2JhmmJErJd7wiWIKD], [REDACTED:iMbPyGSt6wxcea5nlpfj8ZYc11], and [REDACTED:v7Sy0B3j1gRNDnseTCndIqZXI1] all match this pattern, and are therefore considered valid email addresses.</w:t>
-      </w:r>
-    </w:p>
-    <w:p>
-      <w:pPr>
-        <w:rPr/>
-      </w:pPr>
+        <w:t xml:space="preserve">Email addresses have become an essential part of modern communication, enabling us to connect with people from all around the world with just a few clicks. An email address typically consists of two main components, a username and a domain name, separated by an "@" symbol. The domain name usually corresponds to the email provider, such as Gmail, Yahoo, or Outlook, and the username can be anything that the user chooses, as long as it follows certain rules.</w:t>
+      </w:r>
+    </w:p>
+    <w:p>
+      <w:pPr>
+        <w:rPr/>
+      </w:pPr>
+      <w:r>
+        <w:rPr/>
+        <w:t xml:space="preserve">For example, some common email addresses include [REDACTED:nM0F4AehzbLDw4RYhGn4], [REDACTED:kJbTRWespVTECJMXfjGrb], [REDACTED:yxnFHq03967h959YnFSwaHU1rT], and [REDACTED:QLfyzaoQxQGHDWmaECMl1Gxdf8]. Each of these email addresses follows the standard format of "username@domainname", with the username being unique to the individual and the domain name indicating the email provider or organization.</w:t>
+      </w:r>
+    </w:p>
+    <w:p>
+      <w:pPr>
+        <w:rPr/>
+      </w:pPr>
+      <w:r>
+        <w:rPr/>
+        <w:t xml:space="preserve">In addition to the standard format, email addresses can also include additional characters and symbols to provide more functionality. For example, the plus sign (+) can be used to create multiple versions of an email address for filtering purposes. In the example above, [REDACTED:QbYQJYbh5AizdGN1m8obhADnFj] is a unique email address that can be used for testing purposes, but still goes to the same inbox as [REDACTED:pfouKDvHcZoMibyBZNLCS].</w:t>
+      </w:r>
+    </w:p>
+    <w:p>
+      <w:pPr>
+        <w:rPr/>
+      </w:pPr>
+      <w:r>
+        <w:rPr/>
+        <w:t xml:space="preserve">Email addresses have become a critical component of our personal and professional lives, allowing us to communicate with ease and efficiency. From sending a quick message to a friend or colleague to receiving important updates from businesses and organizations, email addresses have become an indispensable tool in our daily lives.</w:t>
+      </w:r>
     </w:p>
     <w:sectPr>
       <w:pgSz w:w="11906" w:h="16838"/>

--- a/tests/test_files/redacted/docx_1.docx
+++ b/tests/test_files/redacted/docx_1.docx
@@ -13,28 +13,38 @@
     </w:p>
     <w:p>
       <w:pPr>
-        <w:rPr/>
-      </w:pPr>
-      <w:r>
-        <w:rPr/>
-        <w:t xml:space="preserve">For example, some common email addresses include [REDACTED:nM0F4AehzbLDw4RYhGn4], [REDACTED:kJbTRWespVTECJMXfjGrb], [REDACTED:yxnFHq03967h959YnFSwaHU1rT], and [REDACTED:QLfyzaoQxQGHDWmaECMl1Gxdf8]. Each of these email addresses follows the standard format of "username@domainname", with the username being unique to the individual and the domain name indicating the email provider or organization.</w:t>
-      </w:r>
-    </w:p>
-    <w:p>
-      <w:pPr>
-        <w:rPr/>
-      </w:pPr>
-      <w:r>
-        <w:rPr/>
-        <w:t xml:space="preserve">In addition to the standard format, email addresses can also include additional characters and symbols to provide more functionality. For example, the plus sign (+) can be used to create multiple versions of an email address for filtering purposes. In the example above, [REDACTED:QbYQJYbh5AizdGN1m8obhADnFj] is a unique email address that can be used for testing purposes, but still goes to the same inbox as [REDACTED:pfouKDvHcZoMibyBZNLCS].</w:t>
-      </w:r>
-    </w:p>
-    <w:p>
-      <w:pPr>
-        <w:rPr/>
-      </w:pPr>
-      <w:r>
-        <w:rPr/>
+        <w:rPr>
+          <w:color w:val="FF0000"/>
+        </w:rPr>
+      </w:pPr>
+      <w:r>
+        <w:rPr>
+          <w:color w:val="FF0000"/>
+        </w:rPr>
+        <w:t xml:space="preserve">For example, some common email addresses include [REDACTED:SmS7R5RlmkWXUu6hQ2Zo], [REDACTED:dXrJR86CBiz0EMCUsmpq3], [REDACTED:zwMiF02YCEonKxDJdJzPME0NrX], and [REDACTED:xewNDIgZ0Vw8llXL7cfTyep9cy]. Each of these email addresses follows the standard format of "username@domainname", with the username being unique to the individual and the domain name indicating the email provider or organization.</w:t>
+      </w:r>
+    </w:p>
+    <w:p>
+      <w:pPr>
+        <w:rPr>
+          <w:color w:val="00B050"/>
+        </w:rPr>
+      </w:pPr>
+      <w:r>
+        <w:rPr>
+          <w:color w:val="00B050"/>
+        </w:rPr>
+        <w:t xml:space="preserve">In addition to the standard format, email addresses can also include additional characters and symbols to provide more functionality. For example, the plus sign (+) can be used to create multiple versions of an email address for filtering purposes. In the example above, [REDACTED:yFUJmsAobVJhqKmQkQtHBx2x9D] is a unique email address that can be used for testing purposes, but still goes to the same inbox as [REDACTED:Psl9AbLh1L7I9kHKda4Df].</w:t>
+      </w:r>
+    </w:p>
+    <w:p>
+      <w:pPr>
+        <w:rPr/>
+      </w:pPr>
+      <w:r>
+        <w:rPr>
+          <w:highlight w:val="yellow"/>
+        </w:rPr>
         <w:t xml:space="preserve">Email addresses have become a critical component of our personal and professional lives, allowing us to communicate with ease and efficiency. From sending a quick message to a friend or colleague to receiving important updates from businesses and organizations, email addresses have become an indispensable tool in our daily lives.</w:t>
       </w:r>
     </w:p>

--- a/tests/test_files/redacted/docx_1.docx
+++ b/tests/test_files/redacted/docx_1.docx
@@ -4,53 +4,360 @@
   <w:body>
     <w:p>
       <w:pPr>
-        <w:rPr/>
-      </w:pPr>
-      <w:r>
-        <w:rPr/>
-        <w:t xml:space="preserve">Email addresses have become an essential part of modern communication, enabling us to connect with people from all around the world with just a few clicks. An email address typically consists of two main components, a username and a domain name, separated by an "@" symbol. The domain name usually corresponds to the email provider, such as Gmail, Yahoo, or Outlook, and the username can be anything that the user chooses, as long as it follows certain rules.</w:t>
-      </w:r>
-    </w:p>
-    <w:p>
-      <w:pPr>
-        <w:rPr>
+        <w:rPr>
+          <w:sz w:val="20"/>
+          <w:szCs w:val="20"/>
+        </w:rPr>
+        <w:jc w:val="center"/>
+      </w:pPr>
+      <w:r>
+        <w:rPr/>
+        <w:drawing>
+          <wp:inline distT="0" distB="0" distL="0" distR="0">
+            <wp:extent cx="705376" cy="701991"/>
+            <wp:effectExtent b="0" l="0" r="0" t="0"/>
+            <wp:wrapNone/>
+            <wp:docPr id="1" name="Figure"/>
+            <wp:cNvGraphicFramePr>
+              <a:graphicFrameLocks xmlns:a="http://schemas.openxmlformats.org/drawingml/2006/main" noChangeAspect="1"/>
+            </wp:cNvGraphicFramePr>
+            <a:graphic xmlns:a="http://schemas.openxmlformats.org/drawingml/2006/main">
+              <a:graphicData uri="http://schemas.openxmlformats.org/drawingml/2006/picture">
+                <pic:pic xmlns:pic="http://schemas.openxmlformats.org/drawingml/2006/picture">
+                  <pic:nvPicPr>
+                    <pic:cNvPr id="0" name=""/>
+                    <pic:cNvPicPr>
+                      <a:picLocks noChangeAspect="1" noChangeArrowheads="1"/>
+                    </pic:cNvPicPr>
+                  </pic:nvPicPr>
+                  <pic:blipFill>
+                    <a:blip r:embed="rId4"/>
+                    <a:srcRect/>
+                    <a:stretch>
+                      <a:fillRect/>
+                    </a:stretch>
+                  </pic:blipFill>
+                  <pic:spPr bwMode="auto">
+                    <a:xfrm rot="0">
+                      <a:off x="0" y="0"/>
+                      <a:ext cx="705376" cy="701991"/>
+                    </a:xfrm>
+                    <a:prstGeom prst="rect">
+                      <a:avLst/>
+                    </a:prstGeom>
+                  </pic:spPr>
+                </pic:pic>
+              </a:graphicData>
+            </a:graphic>
+          </wp:inline>
+        </w:drawing>
+      </w:r>
+    </w:p>
+    <w:p>
+      <w:pPr>
+        <w:rPr>
+          <w:sz w:val="20"/>
+          <w:szCs w:val="20"/>
+        </w:rPr>
+        <w:jc w:val="both"/>
+      </w:pPr>
+      <w:r>
+        <w:rPr>
+          <w:sz w:val="20"/>
+          <w:szCs w:val="20"/>
+        </w:rPr>
+        <w:t xml:space="preserve">Email addresses are a ubiquitous part of modern communication. They are used to send and receive messages, share files, and sign up for online services. Email addresses consist of two main parts: a local part, which identifies the user, and a domain part, which identifies the email service provider. In this essay, we will explore the different types of email addresses and their uses.</w:t>
+      </w:r>
+    </w:p>
+    <w:p>
+      <w:pPr>
+        <w:rPr>
+          <w:sz w:val="20"/>
+          <w:szCs w:val="20"/>
+        </w:rPr>
+        <w:jc w:val="both"/>
+      </w:pPr>
+      <w:r>
+        <w:rPr>
+          <w:sz w:val="20"/>
+          <w:szCs w:val="20"/>
+        </w:rPr>
+        <w:t xml:space="preserve">The first type of email address is the personal email address. These are typically used for personal communication between friends and family members. Examples of personal email addresses include [REDACTED:OHZWpob3hyPynBmcDW], [REDACTED:WO3DXKyNPmLntJ8yD17Ohv], and [REDACTED:UqSJEEp66Cbs8MfYwAT]. Personal email addresses often include the user's name or a variation of it, along with the domain name of a popular email service provider.</w:t>
+      </w:r>
+    </w:p>
+    <w:p>
+      <w:pPr>
+        <w:rPr>
+          <w:sz w:val="20"/>
+          <w:szCs w:val="20"/>
+        </w:rPr>
+        <w:jc w:val="both"/>
+      </w:pPr>
+      <w:r>
+        <w:rPr>
+          <w:sz w:val="20"/>
+          <w:szCs w:val="20"/>
+          <w:highlight w:val="yellow"/>
+        </w:rPr>
+        <w:t xml:space="preserve">The second type of email address is the professional email address. These are used by individuals for work-related communication and are typically provided by an employer. Examples of professional email addresses include [REDACTED:6hneiXprKEnxHjHgL], [REDACTED:nsSFm4WbOMXNSmvl6Cj5UA], and [REDACTED:CCl15fxupkHkccdPmwqJbY]. Professional email addresses often include the user's name and the domain name of the organization they work for.</w:t>
+      </w:r>
+    </w:p>
+    <w:p>
+      <w:pPr>
+        <w:rPr>
+          <w:sz w:val="20"/>
+          <w:szCs w:val="20"/>
           <w:color w:val="FF0000"/>
         </w:rPr>
-      </w:pPr>
-      <w:r>
-        <w:rPr>
+        <w:jc w:val="both"/>
+      </w:pPr>
+      <w:r>
+        <w:rPr>
+          <w:sz w:val="20"/>
+          <w:szCs w:val="20"/>
           <w:color w:val="FF0000"/>
         </w:rPr>
-        <w:t xml:space="preserve">For example, some common email addresses include [REDACTED:SmS7R5RlmkWXUu6hQ2Zo], [REDACTED:dXrJR86CBiz0EMCUsmpq3], [REDACTED:zwMiF02YCEonKxDJdJzPME0NrX], and [REDACTED:xewNDIgZ0Vw8llXL7cfTyep9cy]. Each of these email addresses follows the standard format of "username@domainname", with the username being unique to the individual and the domain name indicating the email provider or organization.</w:t>
-      </w:r>
-    </w:p>
-    <w:p>
-      <w:pPr>
-        <w:rPr>
-          <w:color w:val="00B050"/>
-        </w:rPr>
-      </w:pPr>
-      <w:r>
-        <w:rPr>
-          <w:color w:val="00B050"/>
-        </w:rPr>
-        <w:t xml:space="preserve">In addition to the standard format, email addresses can also include additional characters and symbols to provide more functionality. For example, the plus sign (+) can be used to create multiple versions of an email address for filtering purposes. In the example above, [REDACTED:yFUJmsAobVJhqKmQkQtHBx2x9D] is a unique email address that can be used for testing purposes, but still goes to the same inbox as [REDACTED:Psl9AbLh1L7I9kHKda4Df].</w:t>
-      </w:r>
-    </w:p>
-    <w:p>
-      <w:pPr>
-        <w:rPr/>
-      </w:pPr>
-      <w:r>
-        <w:rPr>
-          <w:highlight w:val="yellow"/>
-        </w:rPr>
-        <w:t xml:space="preserve">Email addresses have become a critical component of our personal and professional lives, allowing us to communicate with ease and efficiency. From sending a quick message to a friend or colleague to receiving important updates from businesses and organizations, email addresses have become an indispensable tool in our daily lives.</w:t>
+        <w:t xml:space="preserve">The third type of email address is the temporary or disposable email address. These are used to sign up for online services or newsletters without revealing a personal or professional email address. Examples of temporary email addresses include [REDACTED:aoSXAIQzNljpLmxGcvfK2wAXA0u], [REDACTED:t16tC8yerd3DnX92dSrP9QsVvzN], and [REDACTED:jR4FkKkeFpQfvDeabO8gvk3SqX]. Temporary email addresses often include a random or temporary identifier, along with the domain name of a disposable email service provider.</w:t>
+      </w:r>
+    </w:p>
+    <w:p>
+      <w:pPr>
+        <w:rPr>
+          <w:sz w:val="20"/>
+          <w:szCs w:val="20"/>
+          <w:color w:val="5B9BD5"/>
+          <w:b/>
+          <w:bCs/>
+        </w:rPr>
+        <w:jc w:val="both"/>
+      </w:pPr>
+      <w:r>
+        <w:rPr>
+          <w:sz w:val="20"/>
+          <w:szCs w:val="20"/>
+          <w:color w:val="5B9BD5"/>
+          <w:b/>
+          <w:bCs/>
+        </w:rPr>
+        <w:t xml:space="preserve">In conclusion, email addresses are a vital part of modern communication, and there are various types of email addresses used for different purposes. Personal email addresses are used for personal communication between friends and family members, professional email addresses are used for work-related communication, and temporary email addresses are used for signing up for online services or newsletters. Understanding the different types of email addresses and their uses can help individuals choose the appropriate email address for their specific needs.</w:t>
+      </w:r>
+    </w:p>
+    <w:p>
+      <w:pPr>
+        <w:rPr>
+          <w:sz w:val="20"/>
+          <w:szCs w:val="20"/>
+          <w:color w:val="5B9BD5"/>
+          <w:b/>
+          <w:bCs/>
+        </w:rPr>
+        <w:jc w:val="center"/>
+      </w:pPr>
+      <w:r>
+        <w:rPr/>
+        <w:drawing>
+          <wp:inline distT="0" distB="0" distL="0" distR="0">
+            <wp:extent cx="679639" cy="679639"/>
+            <wp:effectExtent b="0" l="0" r="0" t="0"/>
+            <wp:wrapNone/>
+            <wp:docPr id="1" name="Figure"/>
+            <wp:cNvGraphicFramePr>
+              <a:graphicFrameLocks xmlns:a="http://schemas.openxmlformats.org/drawingml/2006/main" noChangeAspect="1"/>
+            </wp:cNvGraphicFramePr>
+            <a:graphic xmlns:a="http://schemas.openxmlformats.org/drawingml/2006/main">
+              <a:graphicData uri="http://schemas.openxmlformats.org/drawingml/2006/picture">
+                <pic:pic xmlns:pic="http://schemas.openxmlformats.org/drawingml/2006/picture">
+                  <pic:nvPicPr>
+                    <pic:cNvPr id="0" name=""/>
+                    <pic:cNvPicPr>
+                      <a:picLocks noChangeAspect="1" noChangeArrowheads="1"/>
+                    </pic:cNvPicPr>
+                  </pic:nvPicPr>
+                  <pic:blipFill>
+                    <a:blip r:embed="rId4"/>
+                    <a:srcRect/>
+                    <a:stretch>
+                      <a:fillRect/>
+                    </a:stretch>
+                  </pic:blipFill>
+                  <pic:spPr bwMode="auto">
+                    <a:xfrm rot="0">
+                      <a:off x="0" y="0"/>
+                      <a:ext cx="679639" cy="679639"/>
+                    </a:xfrm>
+                    <a:prstGeom prst="rect">
+                      <a:avLst/>
+                    </a:prstGeom>
+                  </pic:spPr>
+                </pic:pic>
+              </a:graphicData>
+            </a:graphic>
+          </wp:inline>
+        </w:drawing>
+      </w:r>
+    </w:p>
+    <w:p>
+      <w:pPr>
+        <w:rPr>
+          <w:sz w:val="20"/>
+          <w:szCs w:val="20"/>
+        </w:rPr>
+      </w:pPr>
+      <w:r>
+        <w:rPr>
+          <w:sz w:val="20"/>
+          <w:szCs w:val="20"/>
+        </w:rPr>
+        <w:t xml:space="preserve">Singapore phone numbers follow a specific pattern, with an eight-digit format and a prefix indicating the type of number. The country code for Singapore is +65, which is followed by the prefix, then the eight-digit phone number. In this essay, we will explore the different types of Singapore phone numbers and provide examples of each.</w:t>
+      </w:r>
+    </w:p>
+    <w:p>
+      <w:pPr>
+        <w:rPr>
+          <w:sz w:val="20"/>
+          <w:szCs w:val="20"/>
+        </w:rPr>
+      </w:pPr>
+      <w:r>
+        <w:rPr>
+          <w:sz w:val="20"/>
+          <w:szCs w:val="20"/>
+        </w:rPr>
+        <w:t xml:space="preserve">The most common type of Singapore phone number is the mobile number, which begins with either 8 or 9. For example, [REDACTED:iEMr7duM30Fc] or [REDACTED:QKHKyMsLbk3G] are </w:t>
+      </w:r>
+      <w:r>
+        <w:rPr>
+          <w:sz w:val="20"/>
+          <w:szCs w:val="20"/>
+        </w:rPr>
+        <w:t xml:space="preserve">both valid</w:t>
+      </w:r>
+      <w:r>
+        <w:rPr>
+          <w:sz w:val="20"/>
+          <w:szCs w:val="20"/>
+        </w:rPr>
+        <w:t xml:space="preserve"> Singapore mobile phone numbers. Mobile numbers can be used with both prepaid and </w:t>
+      </w:r>
+      <w:r>
+        <w:rPr>
+          <w:sz w:val="20"/>
+          <w:szCs w:val="20"/>
+        </w:rPr>
+        <w:t xml:space="preserve">postpaid</w:t>
+      </w:r>
+      <w:r>
+        <w:rPr>
+          <w:sz w:val="20"/>
+          <w:szCs w:val="20"/>
+        </w:rPr>
+        <w:t xml:space="preserve"> plans and are typically associated with individual users.</w:t>
+      </w:r>
+    </w:p>
+    <w:p>
+      <w:pPr>
+        <w:rPr>
+          <w:sz w:val="20"/>
+          <w:szCs w:val="20"/>
+        </w:rPr>
+      </w:pPr>
+      <w:r>
+        <w:rPr>
+          <w:sz w:val="20"/>
+          <w:szCs w:val="20"/>
+        </w:rPr>
+        <w:t xml:space="preserve">Fixed-line phone numbers are another type of Singapore phone number, which typically begin with a 6 or 3. For example, [REDACTED:KasMsxbhxrRm] or [REDACTED:DeSn36CoCiPO] are </w:t>
+      </w:r>
+      <w:r>
+        <w:rPr>
+          <w:sz w:val="20"/>
+          <w:szCs w:val="20"/>
+        </w:rPr>
+        <w:t xml:space="preserve">both valid</w:t>
+      </w:r>
+      <w:r>
+        <w:rPr>
+          <w:sz w:val="20"/>
+          <w:szCs w:val="20"/>
+        </w:rPr>
+        <w:t xml:space="preserve"> Singapore fixed-line phone numbers. These numbers are typically associated with businesses or </w:t>
+      </w:r>
+      <w:r>
+        <w:rPr>
+          <w:sz w:val="20"/>
+          <w:szCs w:val="20"/>
+        </w:rPr>
+        <w:t xml:space="preserve">residences, and</w:t>
+      </w:r>
+      <w:r>
+        <w:rPr>
+          <w:sz w:val="20"/>
+          <w:szCs w:val="20"/>
+        </w:rPr>
+        <w:t xml:space="preserve"> are usually billed on a monthly basis.</w:t>
+      </w:r>
+    </w:p>
+    <w:p>
+      <w:pPr>
+        <w:rPr>
+          <w:sz w:val="20"/>
+          <w:szCs w:val="20"/>
+        </w:rPr>
+      </w:pPr>
+      <w:r>
+        <w:rPr>
+          <w:sz w:val="20"/>
+          <w:szCs w:val="20"/>
+        </w:rPr>
+        <w:t xml:space="preserve">Toll-free numbers are also available in </w:t>
+      </w:r>
+      <w:r>
+        <w:rPr>
+          <w:sz w:val="20"/>
+          <w:szCs w:val="20"/>
+        </w:rPr>
+        <w:t xml:space="preserve">Singapore, and</w:t>
+      </w:r>
+      <w:r>
+        <w:rPr>
+          <w:sz w:val="20"/>
+          <w:szCs w:val="20"/>
+        </w:rPr>
+        <w:t xml:space="preserve"> begin with the prefix 1800 or 800. For example, [REDACTED:DJfxQ9TKzT1Enwch] or [REDACTED:ILEmtKcegn6ELdX] are </w:t>
+      </w:r>
+      <w:r>
+        <w:rPr>
+          <w:sz w:val="20"/>
+          <w:szCs w:val="20"/>
+        </w:rPr>
+        <w:t xml:space="preserve">both valid</w:t>
+      </w:r>
+      <w:r>
+        <w:rPr>
+          <w:sz w:val="20"/>
+          <w:szCs w:val="20"/>
+        </w:rPr>
+        <w:t xml:space="preserve"> Singapore toll-free numbers. These numbers are free to call from within Singapore and are typically used by businesses for customer support or sales purposes.</w:t>
+      </w:r>
+    </w:p>
+    <w:p>
+      <w:pPr>
+        <w:rPr>
+          <w:sz w:val="20"/>
+          <w:szCs w:val="20"/>
+        </w:rPr>
+      </w:pPr>
+      <w:r>
+        <w:rPr>
+          <w:sz w:val="20"/>
+          <w:szCs w:val="20"/>
+        </w:rPr>
+        <w:t xml:space="preserve">In conclusion, Singapore phone numbers follow a specific pattern, with a prefix indicating the type of number, followed by an eight-digit phone number. The most common types of phone numbers in Singapore are mobile numbers, fixed-line numbers, and toll-free numbers, each with their own unique prefix. By understanding the different types of phone numbers in Singapore, individuals and businesses can communicate effectively and efficiently within the country.</w:t>
       </w:r>
     </w:p>
     <w:sectPr>
       <w:pgSz w:w="11906" w:h="16838"/>
-      <w:pgMar w:top="1440" w:right="1440" w:bottom="1440" w:left="1440" w:header="708" w:footer="708" w:gutter="0"/>
+      <w:pgMar w:top="720" w:right="720" w:bottom="720" w:left="720" w:header="708" w:footer="708" w:gutter="0"/>
       <w:cols w:space="425" w:num="1"/>
       <w:docGrid w:type="default" w:linePitch="360"/>
     </w:sectPr>

--- a/tests/test_files/redacted/docx_1.docx
+++ b/tests/test_files/redacted/docx_1.docx
@@ -82,7 +82,7 @@
           <w:sz w:val="20"/>
           <w:szCs w:val="20"/>
         </w:rPr>
-        <w:t xml:space="preserve">The first type of email address is the personal email address. These are typically used for personal communication between friends and family members. Examples of personal email addresses include [REDACTED:OHZWpob3hyPynBmcDW], [REDACTED:WO3DXKyNPmLntJ8yD17Ohv], and [REDACTED:UqSJEEp66Cbs8MfYwAT]. Personal email addresses often include the user's name or a variation of it, along with the domain name of a popular email service provider.</w:t>
+        <w:t xml:space="preserve">The first type of email address is the personal email address. These are typically used for personal communication between friends and family members. Examples of personal email addresses include [REDACTED:0Ri9c4MCjnQs4zeUV0], [REDACTED:DoNYfOwFlUZlb6jESxM39N], and [REDACTED:adx6koz4tC0xE9iP038]. Personal email addresses often include the user's name or a variation of it, along with the domain name of a popular email service provider.</w:t>
       </w:r>
     </w:p>
     <w:p>
@@ -99,7 +99,7 @@
           <w:szCs w:val="20"/>
           <w:highlight w:val="yellow"/>
         </w:rPr>
-        <w:t xml:space="preserve">The second type of email address is the professional email address. These are used by individuals for work-related communication and are typically provided by an employer. Examples of professional email addresses include [REDACTED:6hneiXprKEnxHjHgL], [REDACTED:nsSFm4WbOMXNSmvl6Cj5UA], and [REDACTED:CCl15fxupkHkccdPmwqJbY]. Professional email addresses often include the user's name and the domain name of the organization they work for.</w:t>
+        <w:t xml:space="preserve">The second type of email address is the professional email address. These are used by individuals for work-related communication and are typically provided by an employer. Examples of professional email addresses include [REDACTED:gC511tFOddwWzwaRZ], [REDACTED:7Oc5KxP9irJEB08qvqqYZV], and [REDACTED:jqQm5wmHHfrXQXLTvnu5SA]. Professional email addresses often include the user's name and the domain name of the organization they work for.</w:t>
       </w:r>
     </w:p>
     <w:p>
@@ -117,7 +117,7 @@
           <w:szCs w:val="20"/>
           <w:color w:val="FF0000"/>
         </w:rPr>
-        <w:t xml:space="preserve">The third type of email address is the temporary or disposable email address. These are used to sign up for online services or newsletters without revealing a personal or professional email address. Examples of temporary email addresses include [REDACTED:aoSXAIQzNljpLmxGcvfK2wAXA0u], [REDACTED:t16tC8yerd3DnX92dSrP9QsVvzN], and [REDACTED:jR4FkKkeFpQfvDeabO8gvk3SqX]. Temporary email addresses often include a random or temporary identifier, along with the domain name of a disposable email service provider.</w:t>
+        <w:t xml:space="preserve">The third type of email address is the temporary or disposable email address. These are used to sign up for online services or newsletters without revealing a personal or professional email address. Examples of temporary email addresses include [REDACTED:TtMRMY0oH8iP2JstuOUMIhr4cmc], [REDACTED:LeDBLrSDCcjovAScHsGSPv3zMC7], and [REDACTED:JaXlAUJrcCtPqVrQPObwFGg74E]. Temporary email addresses often include a random or temporary identifier, along with the domain name of a disposable email service provider.</w:t>
       </w:r>
     </w:p>
     <w:p>
@@ -223,7 +223,7 @@
           <w:sz w:val="20"/>
           <w:szCs w:val="20"/>
         </w:rPr>
-        <w:t xml:space="preserve">The most common type of Singapore phone number is the mobile number, which begins with either 8 or 9. For example, [REDACTED:iEMr7duM30Fc] or [REDACTED:QKHKyMsLbk3G] are </w:t>
+        <w:t xml:space="preserve">The most common type of Singapore phone number is the mobile number, which begins with either 8 or 9. For example, [REDACTED:mJC75IGvlon6] or [REDACTED:9vhvlw2T4Bpx] are </w:t>
       </w:r>
       <w:r>
         <w:rPr>
@@ -266,7 +266,7 @@
           <w:sz w:val="20"/>
           <w:szCs w:val="20"/>
         </w:rPr>
-        <w:t xml:space="preserve">Fixed-line phone numbers are another type of Singapore phone number, which typically begin with a 6 or 3. For example, [REDACTED:KasMsxbhxrRm] or [REDACTED:DeSn36CoCiPO] are </w:t>
+        <w:t xml:space="preserve">Fixed-line phone numbers are another type of Singapore phone number, which typically begin with a 6 or 3. For example, [REDACTED:7gyuhPBvj3Tl] or [REDACTED:1mlZc8RAVkLB] are </w:t>
       </w:r>
       <w:r>
         <w:rPr>
@@ -323,7 +323,7 @@
           <w:sz w:val="20"/>
           <w:szCs w:val="20"/>
         </w:rPr>
-        <w:t xml:space="preserve"> begin with the prefix 1800 or 800. For example, [REDACTED:DJfxQ9TKzT1Enwch] or [REDACTED:ILEmtKcegn6ELdX] are </w:t>
+        <w:t xml:space="preserve"> begin with the prefix 1800 or 800. For example, [REDACTED:l7mVGqQPWl7CiQfj] or [REDACTED:OrMd6xy5T8i9ZGV] are </w:t>
       </w:r>
       <w:r>
         <w:rPr>

--- a/tests/test_files/redacted/docx_1.docx
+++ b/tests/test_files/redacted/docx_1.docx
@@ -82,7 +82,7 @@
           <w:sz w:val="20"/>
           <w:szCs w:val="20"/>
         </w:rPr>
-        <w:t xml:space="preserve">The first type of email address is the personal email address. These are typically used for personal communication between friends and family members. Examples of personal email addresses include [REDACTED:0Ri9c4MCjnQs4zeUV0], [REDACTED:DoNYfOwFlUZlb6jESxM39N], and [REDACTED:adx6koz4tC0xE9iP038]. Personal email addresses often include the user's name or a variation of it, along with the domain name of a popular email service provider.</w:t>
+        <w:t xml:space="preserve">The first type of email address is the personal email address. These are typically used for personal communication between friends and family members. Examples of personal email addresses include [REDACTED:bojbb5ekvLcDT8AdHa], [REDACTED:OoqUmz1JnLE6qQdTWrCfWV], and [REDACTED:os2aYgxZbBMcehFLfcT]. Personal email addresses often include the user's name or a variation of it, along with the domain name of a popular email service provider.</w:t>
       </w:r>
     </w:p>
     <w:p>
@@ -99,7 +99,7 @@
           <w:szCs w:val="20"/>
           <w:highlight w:val="yellow"/>
         </w:rPr>
-        <w:t xml:space="preserve">The second type of email address is the professional email address. These are used by individuals for work-related communication and are typically provided by an employer. Examples of professional email addresses include [REDACTED:gC511tFOddwWzwaRZ], [REDACTED:7Oc5KxP9irJEB08qvqqYZV], and [REDACTED:jqQm5wmHHfrXQXLTvnu5SA]. Professional email addresses often include the user's name and the domain name of the organization they work for.</w:t>
+        <w:t xml:space="preserve">The second type of email address is the professional email address. These are used by individuals for work-related communication and are typically provided by an employer. Examples of professional email addresses include [REDACTED:6zAmri7mRjchekVX6], [REDACTED:aDv6RwisH0S5QQ9dyTIisH], and [REDACTED:XPP5eEqqdODancbYuq8MXG]. Professional email addresses often include the user's name and the domain name of the organization they work for.</w:t>
       </w:r>
     </w:p>
     <w:p>
@@ -117,7 +117,7 @@
           <w:szCs w:val="20"/>
           <w:color w:val="FF0000"/>
         </w:rPr>
-        <w:t xml:space="preserve">The third type of email address is the temporary or disposable email address. These are used to sign up for online services or newsletters without revealing a personal or professional email address. Examples of temporary email addresses include [REDACTED:TtMRMY0oH8iP2JstuOUMIhr4cmc], [REDACTED:LeDBLrSDCcjovAScHsGSPv3zMC7], and [REDACTED:JaXlAUJrcCtPqVrQPObwFGg74E]. Temporary email addresses often include a random or temporary identifier, along with the domain name of a disposable email service provider.</w:t>
+        <w:t xml:space="preserve">The third type of email address is the temporary or disposable email address. These are used to sign up for online services or newsletters without revealing a personal or professional email address. Examples of temporary email addresses include [REDACTED:8ws24pCI4cmzVqPBjzjjQDzHodK], [REDACTED:VZ36MWhrnoTO4VHT8qg6en7mSWl], and [REDACTED:xASbbXb3KRXad4cOYRwd2cBWVR]. Temporary email addresses often include a random or temporary identifier, along with the domain name of a disposable email service provider.</w:t>
       </w:r>
     </w:p>
     <w:p>
@@ -223,7 +223,7 @@
           <w:sz w:val="20"/>
           <w:szCs w:val="20"/>
         </w:rPr>
-        <w:t xml:space="preserve">The most common type of Singapore phone number is the mobile number, which begins with either 8 or 9. For example, [REDACTED:mJC75IGvlon6] or [REDACTED:9vhvlw2T4Bpx] are </w:t>
+        <w:t xml:space="preserve">The most common type of Singapore phone number is the mobile number, which begins with either 8 or 9. For example, [REDACTED:X1UFegaORyc3] or [REDACTED:QhhbfBktyXIQ] are </w:t>
       </w:r>
       <w:r>
         <w:rPr>
@@ -266,7 +266,7 @@
           <w:sz w:val="20"/>
           <w:szCs w:val="20"/>
         </w:rPr>
-        <w:t xml:space="preserve">Fixed-line phone numbers are another type of Singapore phone number, which typically begin with a 6 or 3. For example, [REDACTED:7gyuhPBvj3Tl] or [REDACTED:1mlZc8RAVkLB] are </w:t>
+        <w:t xml:space="preserve">Fixed-line phone numbers are another type of Singapore phone number, which typically begin with a 6 or 3. For example, [REDACTED:fxmer9Ea7sbm] or [REDACTED:lXY777duxbtj] are </w:t>
       </w:r>
       <w:r>
         <w:rPr>
@@ -323,7 +323,7 @@
           <w:sz w:val="20"/>
           <w:szCs w:val="20"/>
         </w:rPr>
-        <w:t xml:space="preserve"> begin with the prefix 1800 or 800. For example, [REDACTED:l7mVGqQPWl7CiQfj] or [REDACTED:OrMd6xy5T8i9ZGV] are </w:t>
+        <w:t xml:space="preserve"> begin with the prefix 1800 or 800. For example, [REDACTED:LsEticavJociEcNv] or [REDACTED:2m7XGPqPQmm4AqW] are </w:t>
       </w:r>
       <w:r>
         <w:rPr>
